--- a/MineSweeperV2/TextFileGUI Documentation.docx
+++ b/MineSweeperV2/TextFileGUI Documentation.docx
@@ -3,136 +3,133 @@
 <w:document xmlns:wpc="http://schemas.microsoft.com/office/word/2010/wordprocessingCanvas" xmlns:mc="http://schemas.openxmlformats.org/markup-compatibility/2006" xmlns:o="urn:schemas-microsoft-com:office:office" xmlns:r="http://schemas.openxmlformats.org/officeDocument/2006/relationships" xmlns:m="http://schemas.openxmlformats.org/officeDocument/2006/math" xmlns:v="urn:schemas-microsoft-com:vml" xmlns:wp14="http://schemas.microsoft.com/office/word/2010/wordprocessingDrawing" xmlns:wp="http://schemas.openxmlformats.org/drawingml/2006/wordprocessingDrawing" xmlns:w10="urn:schemas-microsoft-com:office:word" xmlns:w="http://schemas.openxmlformats.org/wordprocessingml/2006/main" xmlns:w14="http://schemas.microsoft.com/office/word/2010/wordml" xmlns:w15="http://schemas.microsoft.com/office/word/2012/wordml" xmlns:wpg="http://schemas.microsoft.com/office/word/2010/wordprocessingGroup" xmlns:wpi="http://schemas.microsoft.com/office/word/2010/wordprocessingInk" xmlns:wne="http://schemas.microsoft.com/office/word/2006/wordml" xmlns:wps="http://schemas.microsoft.com/office/word/2010/wordprocessingShape" mc:Ignorable="w14 w15 wp14">
   <w:body>
     <w:p>
-      <w:r>
-        <w:t>TextFileGUI documentation</w:t>
-      </w:r>
-    </w:p>
-    <w:p>
-      <w:r>
-        <w:t xml:space="preserve">The first implementation of a GUI for MineSweeper. It will follow the same sequence of steps as the original MineSweeper did, just more specific and air tight. </w:t>
-      </w:r>
-    </w:p>
-    <w:p>
-      <w:r>
-        <w:t>Initial setup:</w:t>
-      </w:r>
-    </w:p>
-    <w:p>
-      <w:r>
-        <w:t xml:space="preserve">Open a text file asking the user for some input values for the game to start. Might be a staggered approach, as to verify that each input is correct, and be clearer in the case of an error. Prompts the user for easy, medium, hard or custom. If custom it prompts the user for length, width and bomb count. </w:t>
-      </w:r>
-    </w:p>
-    <w:p>
-      <w:r>
-        <w:t xml:space="preserve">Values are returned as </w:t>
-      </w:r>
-      <w:r>
-        <w:t>an</w:t>
-      </w:r>
-      <w:r>
-        <w:t xml:space="preserve"> MS</w:t>
-      </w:r>
-      <w:r>
-        <w:t>Data object.</w:t>
-      </w:r>
-    </w:p>
-    <w:p>
-      <w:r>
-        <w:t xml:space="preserve">Opens a text file for the user, it will initially be created for the first time. Input from the user will be taken in, in the form of an </w:t>
-      </w:r>
-      <w:r>
-        <w:t>“</w:t>
-      </w:r>
-      <w:r>
-        <w:t>X</w:t>
-      </w:r>
-      <w:r>
-        <w:t>”</w:t>
-      </w:r>
-      <w:r>
-        <w:t xml:space="preserve"> for click here, a </w:t>
-      </w:r>
-      <w:r>
-        <w:t>“</w:t>
-      </w:r>
-      <w:r>
-        <w:t>!</w:t>
-      </w:r>
-      <w:r>
-        <w:t>”</w:t>
-      </w:r>
-      <w:r>
-        <w:t xml:space="preserve"> for bomb</w:t>
-      </w:r>
-      <w:r>
-        <w:t xml:space="preserve"> marking</w:t>
-      </w:r>
-      <w:r>
-        <w:t xml:space="preserve">, or a </w:t>
-      </w:r>
-      <w:r>
-        <w:t>“</w:t>
-      </w:r>
-      <w:r>
-        <w:t>?</w:t>
-      </w:r>
-      <w:r>
-        <w:t>” to undo a bomb marking</w:t>
-      </w:r>
-      <w:r>
-        <w:t>.</w:t>
-      </w:r>
-    </w:p>
-    <w:p>
-      <w:r>
-        <w:t>If a</w:t>
-      </w:r>
-      <w:r>
-        <w:t>n</w:t>
-      </w:r>
-      <w:r>
-        <w:t xml:space="preserve"> </w:t>
-      </w:r>
-      <w:r>
-        <w:t>“</w:t>
-      </w:r>
-      <w:r>
-        <w:t>X</w:t>
-      </w:r>
-      <w:r>
-        <w:t>”</w:t>
-      </w:r>
-      <w:r>
-        <w:t xml:space="preserve"> is selected, that is the location of the update. If a </w:t>
-      </w:r>
-      <w:r>
-        <w:t>“</w:t>
-      </w:r>
-      <w:r>
-        <w:t>!</w:t>
-      </w:r>
-      <w:r>
-        <w:t>”</w:t>
-      </w:r>
-      <w:r>
-        <w:t xml:space="preserve"> is selected, then that is going to be updated as a bomb spot, and the bomb count will decrease. If a </w:t>
-      </w:r>
-      <w:r>
-        <w:t>“</w:t>
-      </w:r>
-      <w:r>
-        <w:t>?</w:t>
-      </w:r>
-      <w:r>
-        <w:t>”</w:t>
-      </w:r>
-      <w:r>
-        <w:t xml:space="preserve"> is placed, it mus</w:t>
-      </w:r>
       <w:bookmarkStart w:id="0" w:name="_GoBack"/>
       <w:bookmarkEnd w:id="0"/>
       <w:r>
-        <w:t xml:space="preserve">t be after a </w:t>
+        <w:t>TextFileGUI documentation</w:t>
+      </w:r>
+    </w:p>
+    <w:p>
+      <w:r>
+        <w:t xml:space="preserve">The first implementation of a GUI for MineSweeper. It will follow the same sequence of steps as the original MineSweeper did, just more specific and air tight. </w:t>
+      </w:r>
+    </w:p>
+    <w:p>
+      <w:r>
+        <w:t>Initial setup:</w:t>
+      </w:r>
+    </w:p>
+    <w:p>
+      <w:r>
+        <w:t xml:space="preserve">Open a text file asking the user for some input values for the game to start. Might be a staggered approach, as to verify that each input is correct, and be clearer in the case of an error. Prompts the user for easy, medium, hard or custom. If custom it prompts the user for length, width and bomb count. </w:t>
+      </w:r>
+    </w:p>
+    <w:p>
+      <w:r>
+        <w:t xml:space="preserve">Values are returned as </w:t>
+      </w:r>
+      <w:r>
+        <w:t>an</w:t>
+      </w:r>
+      <w:r>
+        <w:t xml:space="preserve"> MS</w:t>
+      </w:r>
+      <w:r>
+        <w:t>Data object.</w:t>
+      </w:r>
+    </w:p>
+    <w:p>
+      <w:r>
+        <w:t xml:space="preserve">Opens a text file for the user, it will initially be created for the first time. Input from the user will be taken in, in the form of an </w:t>
+      </w:r>
+      <w:r>
+        <w:t>“</w:t>
+      </w:r>
+      <w:r>
+        <w:t>X</w:t>
+      </w:r>
+      <w:r>
+        <w:t>”</w:t>
+      </w:r>
+      <w:r>
+        <w:t xml:space="preserve"> for click here, a </w:t>
+      </w:r>
+      <w:r>
+        <w:t>“</w:t>
+      </w:r>
+      <w:r>
+        <w:t>!</w:t>
+      </w:r>
+      <w:r>
+        <w:t>”</w:t>
+      </w:r>
+      <w:r>
+        <w:t xml:space="preserve"> for bomb</w:t>
+      </w:r>
+      <w:r>
+        <w:t xml:space="preserve"> marking</w:t>
+      </w:r>
+      <w:r>
+        <w:t xml:space="preserve">, or a </w:t>
+      </w:r>
+      <w:r>
+        <w:t>“</w:t>
+      </w:r>
+      <w:r>
+        <w:t>?</w:t>
+      </w:r>
+      <w:r>
+        <w:t>” to undo a bomb marking</w:t>
+      </w:r>
+      <w:r>
+        <w:t>.</w:t>
+      </w:r>
+    </w:p>
+    <w:p>
+      <w:r>
+        <w:t>If a</w:t>
+      </w:r>
+      <w:r>
+        <w:t>n</w:t>
+      </w:r>
+      <w:r>
+        <w:t xml:space="preserve"> </w:t>
+      </w:r>
+      <w:r>
+        <w:t>“</w:t>
+      </w:r>
+      <w:r>
+        <w:t>X</w:t>
+      </w:r>
+      <w:r>
+        <w:t>”</w:t>
+      </w:r>
+      <w:r>
+        <w:t xml:space="preserve"> is selected, that is the location of the update. If a </w:t>
+      </w:r>
+      <w:r>
+        <w:t>“</w:t>
+      </w:r>
+      <w:r>
+        <w:t>!</w:t>
+      </w:r>
+      <w:r>
+        <w:t>”</w:t>
+      </w:r>
+      <w:r>
+        <w:t xml:space="preserve"> is selected, then that is going to be updated as a bomb spot, and the bomb count will decrease. If a </w:t>
+      </w:r>
+      <w:r>
+        <w:t>“</w:t>
+      </w:r>
+      <w:r>
+        <w:t>?</w:t>
+      </w:r>
+      <w:r>
+        <w:t>”</w:t>
+      </w:r>
+      <w:r>
+        <w:t xml:space="preserve"> is placed, it must be after a </w:t>
       </w:r>
       <w:r>
         <w:t>“</w:t>
